--- a/document.docx
+++ b/document.docx
@@ -4,41 +4,38 @@
   <w:body>
     <w:p>
       <w:r>
-        <w:t xml:space="preserve">Menu (header) </w:t>
+        <w:t>1.Homepage (carousel, Description, Hot trend)</w:t>
+      </w:r>
+    </w:p>
+    <w:p>
+      <w:r>
+        <w:t xml:space="preserve">2.Category </w:t>
+      </w:r>
+      <w:r>
+        <w:t xml:space="preserve">  - </w:t>
+      </w:r>
+      <w:r>
+        <w:t>Detail</w:t>
       </w:r>
     </w:p>
     <w:p>
       <w:pPr>
-        <w:rPr>
-          <w:b/>
-        </w:rPr>
+        <w:ind w:left="720" w:hanging="720"/>
       </w:pPr>
       <w:r>
-        <w:rPr>
-          <w:b/>
-        </w:rPr>
-        <w:t>Footer</w:t>
-      </w:r>
-      <w:r>
-        <w:rPr>
-          <w:b/>
-        </w:rPr>
-        <w:t xml:space="preserve"> (Bình)</w:t>
-      </w:r>
-    </w:p>
-    <w:p>
-      <w:r>
-        <w:t>1.Homepage (carousel, Description, Hot trend)</w:t>
-      </w:r>
-    </w:p>
-    <w:p>
-      <w:r>
-        <w:t xml:space="preserve">2.Category </w:t>
-      </w:r>
-    </w:p>
-    <w:p>
-      <w:r>
-        <w:t>3.Detail</w:t>
+        <w:t xml:space="preserve">3 - </w:t>
+      </w:r>
+      <w:r>
+        <w:t>6.News</w:t>
+      </w:r>
+      <w:r>
+        <w:t xml:space="preserve">   </w:t>
+      </w:r>
+      <w:r>
+        <w:t>7.Event</w:t>
+      </w:r>
+      <w:r>
+        <w:t xml:space="preserve"> </w:t>
       </w:r>
     </w:p>
     <w:p>
@@ -51,7 +48,7 @@
         <w:rPr>
           <w:b/>
         </w:rPr>
-        <w:t>4.About</w:t>
+        <w:t>4.About   (Bình )</w:t>
       </w:r>
       <w:r>
         <w:rPr>
@@ -63,7 +60,7 @@
         <w:rPr>
           <w:b/>
         </w:rPr>
-        <w:t xml:space="preserve"> (Bình )</w:t>
+        <w:t>Service (Bình)</w:t>
       </w:r>
     </w:p>
     <w:p>
@@ -73,38 +70,12 @@
         </w:rPr>
       </w:pPr>
       <w:r>
-        <w:rPr>
-          <w:b/>
-        </w:rPr>
-        <w:t>5.Service</w:t>
-      </w:r>
-      <w:r>
-        <w:rPr>
-          <w:b/>
-        </w:rPr>
-        <w:t xml:space="preserve"> (Bình)</w:t>
-      </w:r>
-    </w:p>
-    <w:p>
-      <w:r>
-        <w:t>6.News</w:t>
-      </w:r>
-      <w:r>
-        <w:t xml:space="preserve">   </w:t>
-      </w:r>
-      <w:r>
-        <w:t>7.Event</w:t>
-      </w:r>
-      <w:r>
-        <w:t xml:space="preserve"> </w:t>
-      </w:r>
-      <w:r>
-        <w:t xml:space="preserve"> 2 trang này làm chung . </w:t>
-      </w:r>
-    </w:p>
-    <w:p>
-      <w:r>
-        <w:t>8.Photograph</w:t>
+        <w:t xml:space="preserve">5 </w:t>
+      </w:r>
+      <w:bookmarkStart w:id="0" w:name="_GoBack"/>
+      <w:bookmarkEnd w:id="0"/>
+      <w:r>
+        <w:t>.Photograph</w:t>
       </w:r>
       <w:r>
         <w:t xml:space="preserve"> ( 1 album ảnh đẹp )</w:t>
@@ -153,10 +124,7 @@
         <w:t xml:space="preserve">M lượn các trang khác lấy mẫu rồi gửi t, t sẽ sửa lại 1 ít tránh bị tính ăn cắp. </w:t>
       </w:r>
     </w:p>
-    <w:p>
-      <w:bookmarkStart w:id="0" w:name="_GoBack"/>
-      <w:bookmarkEnd w:id="0"/>
-    </w:p>
+    <w:p/>
     <w:p>
       <w:r>
         <w:t xml:space="preserve"> </w:t>
